--- a/publications/bids2017_coal.docx
+++ b/publications/bids2017_coal.docx
@@ -49,7 +49,27 @@
         <w:rPr>
           <w:rFonts w:ascii="Times New Roman" w:hAnsi="Times New Roman"/>
         </w:rPr>
-        <w:t>* NASA Jet Prolusion Laboratory, California Institute of Technology</w:t>
+        <w:t>* NASA Jet Pro</w:t>
+      </w:r>
+      <w:r>
+        <w:rPr>
+          <w:rFonts w:ascii="Times New Roman" w:hAnsi="Times New Roman"/>
+        </w:rPr>
+        <w:t>pu</w:t>
+      </w:r>
+      <w:r>
+        <w:rPr>
+          <w:rFonts w:ascii="Times New Roman" w:hAnsi="Times New Roman"/>
+        </w:rPr>
+        <w:t>l</w:t>
+      </w:r>
+      <w:bookmarkStart w:id="0" w:name="_GoBack"/>
+      <w:bookmarkEnd w:id="0"/>
+      <w:r>
+        <w:rPr>
+          <w:rFonts w:ascii="Times New Roman" w:hAnsi="Times New Roman"/>
+        </w:rPr>
+        <w:t>sion Laboratory, California Institute of Technology</w:t>
       </w:r>
     </w:p>
     <w:p>
@@ -1848,61 +1868,7 @@
           <w:szCs w:val="20"/>
           <w:lang w:eastAsia="en-GB"/>
         </w:rPr>
-        <w:t xml:space="preserve"> and u</w:t>
-      </w:r>
-      <w:r>
-        <w:rPr>
-          <w:rFonts w:asciiTheme="minorBidi" w:hAnsiTheme="minorBidi" w:cstheme="minorBidi"/>
-          <w:sz w:val="20"/>
-          <w:szCs w:val="20"/>
-          <w:lang w:eastAsia="en-GB"/>
-        </w:rPr>
-        <w:t xml:space="preserve">se </w:t>
-      </w:r>
-      <w:r>
-        <w:rPr>
-          <w:rFonts w:asciiTheme="minorBidi" w:hAnsiTheme="minorBidi" w:cstheme="minorBidi"/>
-          <w:sz w:val="20"/>
-          <w:szCs w:val="20"/>
-          <w:lang w:eastAsia="en-GB"/>
-        </w:rPr>
-        <w:t xml:space="preserve">of </w:t>
-      </w:r>
-      <w:r>
-        <w:rPr>
-          <w:rFonts w:asciiTheme="minorBidi" w:hAnsiTheme="minorBidi" w:cstheme="minorBidi"/>
-          <w:sz w:val="20"/>
-          <w:szCs w:val="20"/>
-          <w:lang w:eastAsia="en-GB"/>
-        </w:rPr>
-        <w:t xml:space="preserve">certain classes of minerals as proxies for </w:t>
-      </w:r>
-      <w:r>
-        <w:rPr>
-          <w:rFonts w:asciiTheme="minorBidi" w:hAnsiTheme="minorBidi" w:cstheme="minorBidi"/>
-          <w:sz w:val="20"/>
-          <w:szCs w:val="20"/>
-          <w:lang w:eastAsia="en-GB"/>
-        </w:rPr>
-        <w:t xml:space="preserve">the </w:t>
-      </w:r>
-      <w:r>
-        <w:rPr>
-          <w:rFonts w:asciiTheme="minorBidi" w:hAnsiTheme="minorBidi" w:cstheme="minorBidi"/>
-          <w:sz w:val="20"/>
-          <w:szCs w:val="20"/>
-          <w:lang w:eastAsia="en-GB"/>
-        </w:rPr>
-        <w:t>presence of mining</w:t>
-      </w:r>
-      <w:r>
-        <w:rPr>
-          <w:rFonts w:asciiTheme="minorBidi" w:hAnsiTheme="minorBidi" w:cstheme="minorBidi"/>
-          <w:sz w:val="20"/>
-          <w:szCs w:val="20"/>
-          <w:lang w:eastAsia="en-GB"/>
-        </w:rPr>
-        <w:t xml:space="preserve">. </w:t>
+        <w:t xml:space="preserve"> and use of certain classes of minerals as proxies for the presence of mining. </w:t>
       </w:r>
       <w:r>
         <w:rPr>
@@ -2031,16 +1997,7 @@
           <w:szCs w:val="20"/>
           <w:lang w:eastAsia="en-GB"/>
         </w:rPr>
-        <w:t xml:space="preserve">n example </w:t>
-      </w:r>
-      <w:r>
-        <w:rPr>
-          <w:rFonts w:asciiTheme="minorBidi" w:hAnsiTheme="minorBidi" w:cstheme="minorBidi"/>
-          <w:sz w:val="20"/>
-          <w:szCs w:val="20"/>
-          <w:lang w:eastAsia="en-GB"/>
-        </w:rPr>
-        <w:t>mining classified file where each pixel is identified as either corresponding to mining or not</w:t>
+        <w:t>n example mining classified file where each pixel is identified as either corresponding to mining or not</w:t>
       </w:r>
       <w:r>
         <w:rPr>
@@ -2359,8 +2316,6 @@
         </w:rPr>
         <w:t xml:space="preserve">program </w:t>
       </w:r>
-      <w:bookmarkStart w:id="0" w:name="_GoBack"/>
-      <w:bookmarkEnd w:id="0"/>
       <w:r>
         <w:rPr>
           <w:rFonts w:asciiTheme="minorBidi" w:hAnsiTheme="minorBidi" w:cstheme="minorBidi"/>
@@ -2493,19 +2448,7 @@
         <w:rPr>
           <w:sz w:val="18"/>
         </w:rPr>
-        <w:t xml:space="preserve">, </w:t>
-      </w:r>
-      <w:r>
-        <w:rPr>
-          <w:sz w:val="18"/>
-        </w:rPr>
-        <w:t>G.E</w:t>
-      </w:r>
-      <w:r>
-        <w:rPr>
-          <w:sz w:val="18"/>
-        </w:rPr>
-        <w:t>.</w:t>
+        <w:t>, G.E.</w:t>
       </w:r>
       <w:r>
         <w:rPr>
@@ -2523,13 +2466,7 @@
         <w:rPr>
           <w:sz w:val="18"/>
         </w:rPr>
-        <w:t>Calvin</w:t>
-      </w:r>
-      <w:r>
-        <w:rPr>
-          <w:sz w:val="18"/>
-        </w:rPr>
-        <w:t xml:space="preserve">, </w:t>
+        <w:t xml:space="preserve">Calvin, </w:t>
       </w:r>
       <w:r>
         <w:rPr>
@@ -2646,49 +2583,7 @@
         <w:rPr>
           <w:sz w:val="18"/>
         </w:rPr>
-        <w:t>[2</w:t>
-      </w:r>
-      <w:r>
-        <w:rPr>
-          <w:sz w:val="18"/>
-        </w:rPr>
-        <w:t xml:space="preserve">] </w:t>
-      </w:r>
-      <w:r>
-        <w:rPr>
-          <w:sz w:val="18"/>
-        </w:rPr>
-        <w:t>Lapakko</w:t>
-      </w:r>
-      <w:r>
-        <w:rPr>
-          <w:sz w:val="18"/>
-        </w:rPr>
-        <w:t xml:space="preserve">, </w:t>
-      </w:r>
-      <w:r>
-        <w:rPr>
-          <w:sz w:val="18"/>
-        </w:rPr>
-        <w:t>K</w:t>
-      </w:r>
-      <w:r>
-        <w:rPr>
-          <w:sz w:val="18"/>
-        </w:rPr>
-        <w:t>. “</w:t>
-      </w:r>
-      <w:r>
-        <w:rPr>
-          <w:sz w:val="18"/>
-        </w:rPr>
-        <w:t>Metal Mine Rock and Waste Characterization Tools: An Overview”</w:t>
-      </w:r>
-      <w:r>
-        <w:rPr>
-          <w:sz w:val="18"/>
-        </w:rPr>
-        <w:t xml:space="preserve"> </w:t>
+        <w:t xml:space="preserve">[2] Lapakko, K. “Metal Mine Rock and Waste Characterization Tools: An Overview” </w:t>
       </w:r>
       <w:r>
         <w:rPr>
@@ -2701,37 +2596,7 @@
         <w:rPr>
           <w:sz w:val="18"/>
         </w:rPr>
-        <w:t xml:space="preserve">, </w:t>
-      </w:r>
-      <w:r>
-        <w:rPr>
-          <w:sz w:val="18"/>
-        </w:rPr>
-        <w:t>IIED and WBCSD</w:t>
-      </w:r>
-      <w:r>
-        <w:rPr>
-          <w:sz w:val="18"/>
-        </w:rPr>
-        <w:t xml:space="preserve">, </w:t>
-      </w:r>
-      <w:r>
-        <w:rPr>
-          <w:sz w:val="18"/>
-        </w:rPr>
-        <w:t>No. 67</w:t>
-      </w:r>
-      <w:r>
-        <w:rPr>
-          <w:sz w:val="18"/>
-        </w:rPr>
-        <w:t>.</w:t>
-      </w:r>
-      <w:r>
-        <w:rPr>
-          <w:sz w:val="18"/>
-        </w:rPr>
-        <w:t>, April 2002</w:t>
+        <w:t>, IIED and WBCSD, No. 67., April 2002</w:t>
       </w:r>
     </w:p>
     <w:p>
@@ -2753,13 +2618,7 @@
         <w:rPr>
           <w:sz w:val="18"/>
         </w:rPr>
-        <w:t>[3</w:t>
-      </w:r>
-      <w:r>
-        <w:rPr>
-          <w:sz w:val="18"/>
-        </w:rPr>
-        <w:t xml:space="preserve">] </w:t>
+        <w:t xml:space="preserve">[3] </w:t>
       </w:r>
       <w:r>
         <w:rPr>
@@ -2813,13 +2672,7 @@
         <w:rPr>
           <w:sz w:val="18"/>
         </w:rPr>
-        <w:t>[4</w:t>
-      </w:r>
-      <w:r>
-        <w:rPr>
-          <w:sz w:val="18"/>
-        </w:rPr>
-        <w:t xml:space="preserve">] </w:t>
+        <w:t xml:space="preserve">[4] </w:t>
       </w:r>
       <w:r>
         <w:rPr>
@@ -2861,14 +2714,7 @@
           <w:sz w:val="18"/>
           <w:szCs w:val="18"/>
         </w:rPr>
-        <w:t>[5</w:t>
-      </w:r>
-      <w:r>
-        <w:rPr>
-          <w:sz w:val="18"/>
-          <w:szCs w:val="18"/>
-        </w:rPr>
-        <w:t xml:space="preserve">] </w:t>
+        <w:t xml:space="preserve">[5] </w:t>
       </w:r>
       <w:r>
         <w:rPr>
@@ -2978,14 +2824,7 @@
           <w:sz w:val="18"/>
           <w:szCs w:val="18"/>
         </w:rPr>
-        <w:t xml:space="preserve">McGibbney, L. J., Brown, T. A., Clayton, H. A. and Wang, X., </w:t>
-      </w:r>
-      <w:r>
-        <w:rPr>
-          <w:sz w:val="18"/>
-          <w:szCs w:val="18"/>
-        </w:rPr>
-        <w:t>“</w:t>
+        <w:t>McGibbney, L. J., Brown, T. A., Clayton, H. A. and Wang, X., “</w:t>
       </w:r>
       <w:r>
         <w:rPr>

--- a/publications/bids2017_coal.docx
+++ b/publications/bids2017_coal.docx
@@ -55,16 +55,8 @@
         <w:rPr>
           <w:rFonts w:ascii="Times New Roman" w:hAnsi="Times New Roman"/>
         </w:rPr>
-        <w:t>pu</w:t>
-      </w:r>
-      <w:r>
-        <w:rPr>
-          <w:rFonts w:ascii="Times New Roman" w:hAnsi="Times New Roman"/>
-        </w:rPr>
-        <w:t>l</w:t>
-      </w:r>
-      <w:bookmarkStart w:id="0" w:name="_GoBack"/>
-      <w:bookmarkEnd w:id="0"/>
+        <w:t>pul</w:t>
+      </w:r>
       <w:r>
         <w:rPr>
           <w:rFonts w:ascii="Times New Roman" w:hAnsi="Times New Roman"/>
@@ -1821,8 +1813,18 @@
           <w:szCs w:val="20"/>
           <w:lang w:eastAsia="en-GB"/>
         </w:rPr>
-        <w:t xml:space="preserve">Through the </w:t>
-      </w:r>
+        <w:t>T</w:t>
+      </w:r>
+      <w:r>
+        <w:rPr>
+          <w:rFonts w:asciiTheme="minorBidi" w:hAnsiTheme="minorBidi" w:cstheme="minorBidi"/>
+          <w:sz w:val="20"/>
+          <w:szCs w:val="20"/>
+          <w:lang w:eastAsia="en-GB"/>
+        </w:rPr>
+        <w:t xml:space="preserve">he </w:t>
+      </w:r>
+      <w:proofErr w:type="spellStart"/>
       <w:r>
         <w:rPr>
           <w:rFonts w:asciiTheme="minorBidi" w:hAnsiTheme="minorBidi" w:cstheme="minorBidi"/>
@@ -1834,23 +1836,24 @@
         </w:rPr>
         <w:t>MiningClassificiation</w:t>
       </w:r>
-      <w:r>
-        <w:rPr>
-          <w:rFonts w:asciiTheme="minorBidi" w:hAnsiTheme="minorBidi" w:cstheme="minorBidi"/>
-          <w:sz w:val="20"/>
-          <w:szCs w:val="20"/>
-          <w:lang w:eastAsia="en-GB"/>
-        </w:rPr>
-        <w:t xml:space="preserve"> API, p</w:t>
-      </w:r>
-      <w:r>
-        <w:rPr>
-          <w:rFonts w:asciiTheme="minorBidi" w:hAnsiTheme="minorBidi" w:cstheme="minorBidi"/>
-          <w:sz w:val="20"/>
-          <w:szCs w:val="20"/>
-          <w:lang w:eastAsia="en-GB"/>
-        </w:rPr>
-        <w:t xml:space="preserve">ycoal enables configurable </w:t>
+      <w:proofErr w:type="spellEnd"/>
+      <w:r>
+        <w:rPr>
+          <w:rFonts w:asciiTheme="minorBidi" w:hAnsiTheme="minorBidi" w:cstheme="minorBidi"/>
+          <w:sz w:val="20"/>
+          <w:szCs w:val="20"/>
+          <w:lang w:eastAsia="en-GB"/>
+        </w:rPr>
+        <w:t xml:space="preserve"> API </w:t>
+      </w:r>
+      <w:r>
+        <w:rPr>
+          <w:rFonts w:asciiTheme="minorBidi" w:hAnsiTheme="minorBidi" w:cstheme="minorBidi"/>
+          <w:sz w:val="20"/>
+          <w:szCs w:val="20"/>
+          <w:lang w:eastAsia="en-GB"/>
+        </w:rPr>
+        <w:t xml:space="preserve">enables configurable </w:t>
       </w:r>
       <w:r>
         <w:rPr>
@@ -1868,16 +1871,16 @@
           <w:szCs w:val="20"/>
           <w:lang w:eastAsia="en-GB"/>
         </w:rPr>
-        <w:t xml:space="preserve"> and use of certain classes of minerals as proxies for the presence of mining. </w:t>
-      </w:r>
-      <w:r>
-        <w:rPr>
-          <w:rFonts w:asciiTheme="minorBidi" w:hAnsiTheme="minorBidi" w:cstheme="minorBidi"/>
-          <w:sz w:val="20"/>
-          <w:szCs w:val="20"/>
-          <w:lang w:eastAsia="en-GB"/>
-        </w:rPr>
-        <w:t xml:space="preserve">Examples of such classes </w:t>
+        <w:t xml:space="preserve"> and use of classes of minerals as proxies for the presence of mining. </w:t>
+      </w:r>
+      <w:r>
+        <w:rPr>
+          <w:rFonts w:asciiTheme="minorBidi" w:hAnsiTheme="minorBidi" w:cstheme="minorBidi"/>
+          <w:sz w:val="20"/>
+          <w:szCs w:val="20"/>
+          <w:lang w:eastAsia="en-GB"/>
+        </w:rPr>
+        <w:t xml:space="preserve">Examples </w:t>
       </w:r>
       <w:r>
         <w:rPr>
@@ -1902,7 +1905,6 @@
           <w:rFonts w:asciiTheme="minorBidi" w:hAnsiTheme="minorBidi" w:cstheme="minorBidi"/>
           <w:i/>
           <w:iCs/>
-          <w:color w:val="032F62"/>
           <w:sz w:val="20"/>
           <w:szCs w:val="20"/>
           <w:shd w:val="clear" w:color="auto" w:fill="FFFFFF"/>
@@ -1922,7 +1924,6 @@
           <w:rFonts w:asciiTheme="minorBidi" w:hAnsiTheme="minorBidi" w:cstheme="minorBidi"/>
           <w:i/>
           <w:iCs/>
-          <w:color w:val="032F62"/>
           <w:sz w:val="20"/>
           <w:szCs w:val="20"/>
           <w:shd w:val="clear" w:color="auto" w:fill="FFFFFF"/>
@@ -1935,22 +1936,13 @@
           <w:sz w:val="20"/>
           <w:szCs w:val="20"/>
         </w:rPr>
-        <w:t xml:space="preserve"> and</w:t>
-      </w:r>
-      <w:r>
-        <w:rPr>
-          <w:rFonts w:asciiTheme="minorBidi" w:hAnsiTheme="minorBidi" w:cstheme="minorBidi"/>
-          <w:sz w:val="20"/>
-          <w:szCs w:val="20"/>
-        </w:rPr>
-        <w:t xml:space="preserve"> </w:t>
+        <w:t xml:space="preserve"> and </w:t>
       </w:r>
       <w:r>
         <w:rPr>
           <w:rFonts w:asciiTheme="minorBidi" w:hAnsiTheme="minorBidi" w:cstheme="minorBidi"/>
           <w:i/>
           <w:iCs/>
-          <w:color w:val="032F62"/>
           <w:sz w:val="20"/>
           <w:szCs w:val="20"/>
           <w:shd w:val="clear" w:color="auto" w:fill="FFFFFF"/>
@@ -1963,15 +1955,7 @@
           <w:sz w:val="20"/>
           <w:szCs w:val="20"/>
         </w:rPr>
-        <w:t>.</w:t>
-      </w:r>
-      <w:r>
-        <w:rPr>
-          <w:rFonts w:asciiTheme="minorBidi" w:hAnsiTheme="minorBidi" w:cstheme="minorBidi"/>
-          <w:sz w:val="20"/>
-          <w:szCs w:val="20"/>
-        </w:rPr>
-        <w:t xml:space="preserve"> </w:t>
+        <w:t xml:space="preserve">. </w:t>
       </w:r>
       <w:r>
         <w:rPr>
@@ -1997,7 +1981,36 @@
           <w:szCs w:val="20"/>
           <w:lang w:eastAsia="en-GB"/>
         </w:rPr>
-        <w:t>n example mining classified file where each pixel is identified as either corresponding to mining or not</w:t>
+        <w:t xml:space="preserve"> mining clas</w:t>
+      </w:r>
+      <w:r>
+        <w:rPr>
+          <w:rFonts w:asciiTheme="minorBidi" w:hAnsiTheme="minorBidi" w:cstheme="minorBidi"/>
+          <w:sz w:val="20"/>
+          <w:szCs w:val="20"/>
+          <w:lang w:eastAsia="en-GB"/>
+        </w:rPr>
+        <w:t xml:space="preserve">sified file where each pixel </w:t>
+      </w:r>
+      <w:bookmarkStart w:id="0" w:name="_GoBack"/>
+      <w:bookmarkEnd w:id="0"/>
+      <w:r>
+        <w:rPr>
+          <w:rFonts w:asciiTheme="minorBidi" w:hAnsiTheme="minorBidi" w:cstheme="minorBidi"/>
+          <w:sz w:val="20"/>
+          <w:szCs w:val="20"/>
+          <w:lang w:eastAsia="en-GB"/>
+        </w:rPr>
+        <w:t>corresponds</w:t>
+      </w:r>
+      <w:r>
+        <w:rPr>
+          <w:rFonts w:asciiTheme="minorBidi" w:hAnsiTheme="minorBidi" w:cstheme="minorBidi"/>
+          <w:sz w:val="20"/>
+          <w:szCs w:val="20"/>
+          <w:lang w:eastAsia="en-GB"/>
+        </w:rPr>
+        <w:t xml:space="preserve"> to mining or not</w:t>
       </w:r>
       <w:r>
         <w:rPr>
@@ -2103,52 +2116,16 @@
           <w:szCs w:val="20"/>
           <w:lang w:eastAsia="en-GB"/>
         </w:rPr>
-        <w:t xml:space="preserve">. The lower right image in FIGURE 1 displays how we </w:t>
-      </w:r>
-      <w:r>
-        <w:rPr>
-          <w:rFonts w:asciiTheme="minorBidi" w:hAnsiTheme="minorBidi" w:cstheme="minorBidi"/>
-          <w:sz w:val="20"/>
-          <w:szCs w:val="20"/>
-          <w:lang w:eastAsia="en-GB"/>
-        </w:rPr>
-        <w:t>can</w:t>
-      </w:r>
-      <w:r>
-        <w:rPr>
-          <w:rFonts w:asciiTheme="minorBidi" w:hAnsiTheme="minorBidi" w:cstheme="minorBidi"/>
-          <w:sz w:val="20"/>
-          <w:szCs w:val="20"/>
-          <w:lang w:eastAsia="en-GB"/>
-        </w:rPr>
-        <w:t xml:space="preserve"> d</w:t>
-      </w:r>
-      <w:r>
-        <w:rPr>
-          <w:rFonts w:asciiTheme="minorBidi" w:hAnsiTheme="minorBidi" w:cstheme="minorBidi"/>
-          <w:sz w:val="20"/>
-          <w:szCs w:val="20"/>
-          <w:lang w:eastAsia="en-GB"/>
-        </w:rPr>
-        <w:t>etermine whether water pollution is linked to mining</w:t>
-      </w:r>
-      <w:r>
-        <w:rPr>
-          <w:rFonts w:asciiTheme="minorBidi" w:hAnsiTheme="minorBidi" w:cstheme="minorBidi"/>
-          <w:sz w:val="20"/>
-          <w:szCs w:val="20"/>
-          <w:lang w:eastAsia="en-GB"/>
-        </w:rPr>
-        <w:t xml:space="preserve"> and then u</w:t>
-      </w:r>
-      <w:r>
-        <w:rPr>
-          <w:rFonts w:asciiTheme="minorBidi" w:hAnsiTheme="minorBidi" w:cstheme="minorBidi"/>
-          <w:sz w:val="20"/>
-          <w:szCs w:val="20"/>
-          <w:lang w:eastAsia="en-GB"/>
-        </w:rPr>
-        <w:t>se results to enhance environmental understanding</w:t>
+        <w:t xml:space="preserve">. The lower right image in FIGURE 1 displays </w:t>
+      </w:r>
+      <w:r>
+        <w:rPr>
+          <w:rFonts w:asciiTheme="minorBidi" w:hAnsiTheme="minorBidi" w:cstheme="minorBidi"/>
+          <w:sz w:val="20"/>
+          <w:szCs w:val="20"/>
+          <w:lang w:eastAsia="en-GB"/>
+        </w:rPr>
+        <w:t>whether water pollution is linked to mining</w:t>
       </w:r>
       <w:r>
         <w:rPr>
@@ -2188,16 +2165,16 @@
           <w:sz w:val="20"/>
           <w:szCs w:val="20"/>
         </w:rPr>
-        <w:t xml:space="preserve">Through use of COAL-SDS we can already </w:t>
-      </w:r>
-      <w:r>
-        <w:rPr>
-          <w:rFonts w:asciiTheme="minorBidi" w:hAnsiTheme="minorBidi" w:cstheme="minorBidi"/>
-          <w:sz w:val="20"/>
-          <w:szCs w:val="20"/>
-          <w:lang w:eastAsia="en-GB"/>
-        </w:rPr>
-        <w:t xml:space="preserve">batch process past and present </w:t>
+        <w:t xml:space="preserve">COAL-SDS can already </w:t>
+      </w:r>
+      <w:r>
+        <w:rPr>
+          <w:rFonts w:asciiTheme="minorBidi" w:hAnsiTheme="minorBidi" w:cstheme="minorBidi"/>
+          <w:sz w:val="20"/>
+          <w:szCs w:val="20"/>
+          <w:lang w:eastAsia="en-GB"/>
+        </w:rPr>
+        <w:t xml:space="preserve">batch process </w:t>
       </w:r>
       <w:r>
         <w:rPr>
@@ -2260,16 +2237,16 @@
           <w:szCs w:val="20"/>
           <w:lang w:eastAsia="en-GB"/>
         </w:rPr>
-        <w:t xml:space="preserve">. Our ongoing and future work involves </w:t>
-      </w:r>
-      <w:r>
-        <w:rPr>
-          <w:rFonts w:asciiTheme="minorBidi" w:hAnsiTheme="minorBidi" w:cstheme="minorBidi"/>
-          <w:sz w:val="20"/>
-          <w:szCs w:val="20"/>
-          <w:lang w:eastAsia="en-GB"/>
-        </w:rPr>
-        <w:t>continuation of COAL through</w:t>
+        <w:t xml:space="preserve">. </w:t>
+      </w:r>
+      <w:r>
+        <w:rPr>
+          <w:rFonts w:asciiTheme="minorBidi" w:hAnsiTheme="minorBidi" w:cstheme="minorBidi"/>
+          <w:sz w:val="20"/>
+          <w:szCs w:val="20"/>
+          <w:lang w:eastAsia="en-GB"/>
+        </w:rPr>
+        <w:t>An</w:t>
       </w:r>
       <w:r>
         <w:rPr>
@@ -2287,15 +2264,6 @@
           <w:szCs w:val="20"/>
           <w:lang w:eastAsia="en-GB"/>
         </w:rPr>
-        <w:t xml:space="preserve">the </w:t>
-      </w:r>
-      <w:r>
-        <w:rPr>
-          <w:rFonts w:asciiTheme="minorBidi" w:hAnsiTheme="minorBidi" w:cstheme="minorBidi"/>
-          <w:sz w:val="20"/>
-          <w:szCs w:val="20"/>
-          <w:lang w:eastAsia="en-GB"/>
-        </w:rPr>
         <w:t>OSU Senior Capstone 2017-2018</w:t>
       </w:r>
       <w:r>
@@ -2323,7 +2291,7 @@
           <w:szCs w:val="20"/>
           <w:lang w:eastAsia="en-GB"/>
         </w:rPr>
-        <w:t>which will l</w:t>
+        <w:t>will l</w:t>
       </w:r>
       <w:r>
         <w:rPr>
@@ -2341,7 +2309,16 @@
           <w:szCs w:val="20"/>
           <w:lang w:eastAsia="en-GB"/>
         </w:rPr>
-        <w:t xml:space="preserve">the </w:t>
+        <w:t>a</w:t>
+      </w:r>
+      <w:r>
+        <w:rPr>
+          <w:rFonts w:asciiTheme="minorBidi" w:hAnsiTheme="minorBidi" w:cstheme="minorBidi"/>
+          <w:sz w:val="20"/>
+          <w:szCs w:val="20"/>
+          <w:lang w:eastAsia="en-GB"/>
+        </w:rPr>
+        <w:t xml:space="preserve"> </w:t>
       </w:r>
       <w:r>
         <w:rPr>
@@ -2391,11 +2368,6 @@
     <w:p>
       <w:pPr>
         <w:jc w:val="both"/>
-        <w:rPr>
-          <w:rFonts w:asciiTheme="minorBidi" w:hAnsiTheme="minorBidi" w:cstheme="minorBidi"/>
-          <w:sz w:val="20"/>
-          <w:szCs w:val="20"/>
-        </w:rPr>
       </w:pPr>
       <w:r>
         <w:rPr>
@@ -2412,15 +2384,30 @@
           <w:sz w:val="20"/>
           <w:szCs w:val="20"/>
         </w:rPr>
-        <w:t>investment by the NSF in advanced computing infrastructure through XSEDE Startup Allocation EAR170010</w:t>
-      </w:r>
-      <w:r>
-        <w:rPr>
-          <w:rFonts w:asciiTheme="minorBidi" w:hAnsiTheme="minorBidi" w:cstheme="minorBidi"/>
-          <w:sz w:val="20"/>
-          <w:szCs w:val="20"/>
-        </w:rPr>
-        <w:t>.</w:t>
+        <w:t xml:space="preserve">investment by the NSF in advanced computing infrastructure through XSEDE Startup </w:t>
+      </w:r>
+      <w:r>
+        <w:rPr>
+          <w:rFonts w:asciiTheme="minorBidi" w:hAnsiTheme="minorBidi" w:cstheme="minorBidi"/>
+          <w:sz w:val="20"/>
+          <w:szCs w:val="20"/>
+        </w:rPr>
+        <w:t>Allocation EAR170010.</w:t>
+      </w:r>
+      <w:r>
+        <w:rPr>
+          <w:rFonts w:asciiTheme="minorBidi" w:hAnsiTheme="minorBidi" w:cstheme="minorBidi"/>
+          <w:sz w:val="20"/>
+          <w:szCs w:val="20"/>
+        </w:rPr>
+        <w:t xml:space="preserve"> </w:t>
+      </w:r>
+      <w:r>
+        <w:rPr>
+          <w:sz w:val="20"/>
+          <w:szCs w:val="20"/>
+        </w:rPr>
+        <w:t>Sponsorship to present this work at the 2017 Conference on Big Data from Space was provided by the Jet Propulsion Laboratory, California Institute of Technology, under contract to NASA, the National Aeronautics and Space Administration.</w:t>
       </w:r>
     </w:p>
     <w:p>
@@ -2963,7 +2950,27 @@
           <w:szCs w:val="18"/>
           <w:shd w:val="clear" w:color="auto" w:fill="FFFFFF"/>
         </w:rPr>
-        <w:t>, vol 113, pp. 711-715.</w:t>
+        <w:t xml:space="preserve">, </w:t>
+      </w:r>
+      <w:proofErr w:type="spellStart"/>
+      <w:r>
+        <w:rPr>
+          <w:rFonts w:asciiTheme="minorBidi" w:hAnsiTheme="minorBidi" w:cstheme="minorBidi"/>
+          <w:sz w:val="18"/>
+          <w:szCs w:val="18"/>
+          <w:shd w:val="clear" w:color="auto" w:fill="FFFFFF"/>
+        </w:rPr>
+        <w:t>vol</w:t>
+      </w:r>
+      <w:proofErr w:type="spellEnd"/>
+      <w:r>
+        <w:rPr>
+          <w:rFonts w:asciiTheme="minorBidi" w:hAnsiTheme="minorBidi" w:cstheme="minorBidi"/>
+          <w:sz w:val="18"/>
+          <w:szCs w:val="18"/>
+          <w:shd w:val="clear" w:color="auto" w:fill="FFFFFF"/>
+        </w:rPr>
+        <w:t xml:space="preserve"> 113, pp. 711-715.</w:t>
       </w:r>
     </w:p>
     <w:p>
@@ -2990,6 +2997,7 @@
         </w:rPr>
         <w:t xml:space="preserve">] </w:t>
       </w:r>
+      <w:proofErr w:type="spellStart"/>
       <w:r>
         <w:rPr>
           <w:rFonts w:asciiTheme="minorBidi" w:hAnsiTheme="minorBidi" w:cstheme="minorBidi"/>
@@ -2997,7 +3005,77 @@
           <w:szCs w:val="18"/>
           <w:shd w:val="clear" w:color="auto" w:fill="FFFFFF"/>
         </w:rPr>
-        <w:t>Kokaly, R.F., Clark, R.N., Swayze, G.A., Livo, K.E., Hoefen, T.M., Pearson, N.C., Wise, R.A., Benzel, W.M., Lowers, H.A., Driscoll, R.L., and Klein, A.J., 2017, USGS Spectral Library Version 7: U.S. Geological Survey Data Series 1035, 61 p.,</w:t>
+        <w:t>Kokaly</w:t>
+      </w:r>
+      <w:proofErr w:type="spellEnd"/>
+      <w:r>
+        <w:rPr>
+          <w:rFonts w:asciiTheme="minorBidi" w:hAnsiTheme="minorBidi" w:cstheme="minorBidi"/>
+          <w:sz w:val="18"/>
+          <w:szCs w:val="18"/>
+          <w:shd w:val="clear" w:color="auto" w:fill="FFFFFF"/>
+        </w:rPr>
+        <w:t xml:space="preserve">, R.F., Clark, R.N., Swayze, G.A., </w:t>
+      </w:r>
+      <w:proofErr w:type="spellStart"/>
+      <w:r>
+        <w:rPr>
+          <w:rFonts w:asciiTheme="minorBidi" w:hAnsiTheme="minorBidi" w:cstheme="minorBidi"/>
+          <w:sz w:val="18"/>
+          <w:szCs w:val="18"/>
+          <w:shd w:val="clear" w:color="auto" w:fill="FFFFFF"/>
+        </w:rPr>
+        <w:t>Livo</w:t>
+      </w:r>
+      <w:proofErr w:type="spellEnd"/>
+      <w:r>
+        <w:rPr>
+          <w:rFonts w:asciiTheme="minorBidi" w:hAnsiTheme="minorBidi" w:cstheme="minorBidi"/>
+          <w:sz w:val="18"/>
+          <w:szCs w:val="18"/>
+          <w:shd w:val="clear" w:color="auto" w:fill="FFFFFF"/>
+        </w:rPr>
+        <w:t xml:space="preserve">, K.E., </w:t>
+      </w:r>
+      <w:proofErr w:type="spellStart"/>
+      <w:r>
+        <w:rPr>
+          <w:rFonts w:asciiTheme="minorBidi" w:hAnsiTheme="minorBidi" w:cstheme="minorBidi"/>
+          <w:sz w:val="18"/>
+          <w:szCs w:val="18"/>
+          <w:shd w:val="clear" w:color="auto" w:fill="FFFFFF"/>
+        </w:rPr>
+        <w:t>Hoefen</w:t>
+      </w:r>
+      <w:proofErr w:type="spellEnd"/>
+      <w:r>
+        <w:rPr>
+          <w:rFonts w:asciiTheme="minorBidi" w:hAnsiTheme="minorBidi" w:cstheme="minorBidi"/>
+          <w:sz w:val="18"/>
+          <w:szCs w:val="18"/>
+          <w:shd w:val="clear" w:color="auto" w:fill="FFFFFF"/>
+        </w:rPr>
+        <w:t xml:space="preserve">, T.M., Pearson, N.C., Wise, R.A., </w:t>
+      </w:r>
+      <w:proofErr w:type="spellStart"/>
+      <w:r>
+        <w:rPr>
+          <w:rFonts w:asciiTheme="minorBidi" w:hAnsiTheme="minorBidi" w:cstheme="minorBidi"/>
+          <w:sz w:val="18"/>
+          <w:szCs w:val="18"/>
+          <w:shd w:val="clear" w:color="auto" w:fill="FFFFFF"/>
+        </w:rPr>
+        <w:t>Benzel</w:t>
+      </w:r>
+      <w:proofErr w:type="spellEnd"/>
+      <w:r>
+        <w:rPr>
+          <w:rFonts w:asciiTheme="minorBidi" w:hAnsiTheme="minorBidi" w:cstheme="minorBidi"/>
+          <w:sz w:val="18"/>
+          <w:szCs w:val="18"/>
+          <w:shd w:val="clear" w:color="auto" w:fill="FFFFFF"/>
+        </w:rPr>
+        <w:t>, W.M., Lowers, H.A., Driscoll, R.L., and Klein, A.J., 2017, USGS Spectral Library Version 7: U.S. Geological Survey Data Series 1035, 61 p.,</w:t>
       </w:r>
       <w:r>
         <w:rPr>
